--- a/JobSearch/resume/keywords.docx
+++ b/JobSearch/resume/keywords.docx
@@ -225,7 +225,27 @@
                 <w:sz w:val="27"/>
                 <w:szCs w:val="27"/>
               </w:rPr>
-              <w:t>A demonstrated ability of working in all areas of a web application : Front end, databases and middle-ware.</w:t>
+              <w:t xml:space="preserve">A demonstrated ability of working in all areas of a web </w:t>
+            </w:r>
+            <w:proofErr w:type="gramStart"/>
+            <w:r>
+              <w:rPr>
+                <w:rFonts w:ascii="Avenir Next Regular" w:hAnsi="Avenir Next Regular"/>
+                <w:color w:val="000000"/>
+                <w:sz w:val="27"/>
+                <w:szCs w:val="27"/>
+              </w:rPr>
+              <w:t>application :</w:t>
+            </w:r>
+            <w:proofErr w:type="gramEnd"/>
+            <w:r>
+              <w:rPr>
+                <w:rFonts w:ascii="Avenir Next Regular" w:hAnsi="Avenir Next Regular"/>
+                <w:color w:val="000000"/>
+                <w:sz w:val="27"/>
+                <w:szCs w:val="27"/>
+              </w:rPr>
+              <w:t xml:space="preserve"> Front end, databases and middle-ware.</w:t>
             </w:r>
           </w:p>
           <w:p>
@@ -301,7 +321,27 @@
                 <w:sz w:val="27"/>
                 <w:szCs w:val="27"/>
               </w:rPr>
-              <w:t>Experience with development and usage of database stored procedures.</w:t>
+              <w:t xml:space="preserve">Experience with development and usage of </w:t>
+            </w:r>
+            <w:proofErr w:type="gramStart"/>
+            <w:r>
+              <w:rPr>
+                <w:rFonts w:ascii="Avenir Next Regular" w:hAnsi="Avenir Next Regular"/>
+                <w:color w:val="000000"/>
+                <w:sz w:val="27"/>
+                <w:szCs w:val="27"/>
+              </w:rPr>
+              <w:t>database stored</w:t>
+            </w:r>
+            <w:proofErr w:type="gramEnd"/>
+            <w:r>
+              <w:rPr>
+                <w:rFonts w:ascii="Avenir Next Regular" w:hAnsi="Avenir Next Regular"/>
+                <w:color w:val="000000"/>
+                <w:sz w:val="27"/>
+                <w:szCs w:val="27"/>
+              </w:rPr>
+              <w:t xml:space="preserve"> procedures.</w:t>
             </w:r>
           </w:p>
           <w:p>
@@ -354,7 +394,27 @@
                 <w:sz w:val="32"/>
                 <w:szCs w:val="32"/>
               </w:rPr>
-              <w:t>Exposure or desire to work with any of the following; Java, Python, JavaScript, SQL, Postrgres,  C/C++ and many more</w:t>
+              <w:t>Exposure or desire to work with any of the following; Java, Python, JavaScript, SQL, Postrgres</w:t>
+            </w:r>
+            <w:proofErr w:type="gramStart"/>
+            <w:r>
+              <w:rPr>
+                <w:rFonts w:ascii="inherit" w:hAnsi="inherit"/>
+                <w:color w:val="333333"/>
+                <w:sz w:val="32"/>
+                <w:szCs w:val="32"/>
+              </w:rPr>
+              <w:t>,  C</w:t>
+            </w:r>
+            <w:proofErr w:type="gramEnd"/>
+            <w:r>
+              <w:rPr>
+                <w:rFonts w:ascii="inherit" w:hAnsi="inherit"/>
+                <w:color w:val="333333"/>
+                <w:sz w:val="32"/>
+                <w:szCs w:val="32"/>
+              </w:rPr>
+              <w:t>/C++ and many more</w:t>
             </w:r>
           </w:p>
           <w:p>
@@ -557,6 +617,7 @@
                 <w:shd w:val="clear" w:color="auto" w:fill="FFFFFF"/>
               </w:rPr>
             </w:pPr>
+            <w:proofErr w:type="gramStart"/>
             <w:r>
               <w:rPr>
                 <w:rFonts w:ascii="Avenir Next Regular" w:hAnsi="Avenir Next Regular"/>
@@ -565,7 +626,18 @@
                 <w:szCs w:val="27"/>
                 <w:shd w:val="clear" w:color="auto" w:fill="FFFFFF"/>
               </w:rPr>
-              <w:t>strong desire to learn and grow</w:t>
+              <w:t>strong</w:t>
+            </w:r>
+            <w:proofErr w:type="gramEnd"/>
+            <w:r>
+              <w:rPr>
+                <w:rFonts w:ascii="Avenir Next Regular" w:hAnsi="Avenir Next Regular"/>
+                <w:color w:val="000000"/>
+                <w:sz w:val="27"/>
+                <w:szCs w:val="27"/>
+                <w:shd w:val="clear" w:color="auto" w:fill="FFFFFF"/>
+              </w:rPr>
+              <w:t xml:space="preserve"> desire to learn and grow</w:t>
             </w:r>
           </w:p>
           <w:p>
@@ -640,12 +712,228 @@
           </w:p>
           <w:p>
             <w:pPr>
+              <w:numPr>
+                <w:ilvl w:val="0"/>
+                <w:numId w:val="19"/>
+              </w:numPr>
+              <w:shd w:val="clear" w:color="auto" w:fill="FFFFFF"/>
+              <w:spacing w:beforeLines="1" w:afterLines="1"/>
+              <w:rPr>
+                <w:rFonts w:ascii="Avenir Next Regular" w:hAnsi="Avenir Next Regular"/>
+                <w:color w:val="000000"/>
+                <w:sz w:val="27"/>
+                <w:szCs w:val="27"/>
+              </w:rPr>
+            </w:pPr>
+          </w:p>
+          <w:p>
+            <w:pPr>
               <w:rPr>
                 <w:rFonts w:ascii="Times" w:hAnsi="Times"/>
                 <w:sz w:val="20"/>
                 <w:szCs w:val="20"/>
               </w:rPr>
             </w:pPr>
+            <w:r>
+              <w:rPr>
+                <w:rFonts w:ascii="Helvetica Neue" w:hAnsi="Helvetica Neue"/>
+                <w:color w:val="666666"/>
+                <w:sz w:val="30"/>
+                <w:szCs w:val="30"/>
+                <w:shd w:val="clear" w:color="auto" w:fill="FFFFFF"/>
+              </w:rPr>
+              <w:t>Proficiency in front and back end technologies such as HTML, CSS, Javascript, jQuery, SQL</w:t>
+            </w:r>
+          </w:p>
+          <w:p>
+            <w:pPr>
+              <w:rPr>
+                <w:rFonts w:ascii="Times" w:hAnsi="Times"/>
+                <w:sz w:val="20"/>
+                <w:szCs w:val="20"/>
+              </w:rPr>
+            </w:pPr>
+          </w:p>
+          <w:p>
+            <w:pPr>
+              <w:numPr>
+                <w:ilvl w:val="0"/>
+                <w:numId w:val="23"/>
+              </w:numPr>
+              <w:shd w:val="clear" w:color="auto" w:fill="FFFFFF"/>
+              <w:spacing w:line="400" w:lineRule="atLeast"/>
+              <w:ind w:left="400"/>
+              <w:textAlignment w:val="baseline"/>
+              <w:rPr>
+                <w:rFonts w:ascii="Helvetica Neue" w:hAnsi="Helvetica Neue"/>
+                <w:color w:val="666666"/>
+                <w:sz w:val="30"/>
+                <w:szCs w:val="30"/>
+              </w:rPr>
+            </w:pPr>
+            <w:r>
+              <w:rPr>
+                <w:rFonts w:ascii="Helvetica Neue" w:hAnsi="Helvetica Neue"/>
+                <w:color w:val="666666"/>
+                <w:sz w:val="30"/>
+                <w:szCs w:val="30"/>
+              </w:rPr>
+              <w:t>Familiarity with database concepts.</w:t>
+            </w:r>
+          </w:p>
+          <w:p>
+            <w:pPr>
+              <w:rPr>
+                <w:rFonts w:ascii="Times" w:hAnsi="Times"/>
+                <w:sz w:val="20"/>
+                <w:szCs w:val="20"/>
+              </w:rPr>
+            </w:pPr>
+          </w:p>
+          <w:p>
+            <w:pPr>
+              <w:numPr>
+                <w:ilvl w:val="0"/>
+                <w:numId w:val="24"/>
+              </w:numPr>
+              <w:shd w:val="clear" w:color="auto" w:fill="FFFFFF"/>
+              <w:spacing w:line="400" w:lineRule="atLeast"/>
+              <w:ind w:left="400"/>
+              <w:textAlignment w:val="baseline"/>
+              <w:rPr>
+                <w:rFonts w:ascii="Helvetica Neue" w:hAnsi="Helvetica Neue"/>
+                <w:color w:val="666666"/>
+                <w:sz w:val="30"/>
+                <w:szCs w:val="30"/>
+              </w:rPr>
+            </w:pPr>
+            <w:r>
+              <w:rPr>
+                <w:rFonts w:ascii="Helvetica Neue" w:hAnsi="Helvetica Neue"/>
+                <w:color w:val="666666"/>
+                <w:sz w:val="30"/>
+                <w:szCs w:val="30"/>
+              </w:rPr>
+              <w:t>Experience working with REST APIs.</w:t>
+            </w:r>
+          </w:p>
+          <w:p>
+            <w:pPr>
+              <w:rPr>
+                <w:rFonts w:ascii="Times" w:hAnsi="Times"/>
+                <w:sz w:val="20"/>
+                <w:szCs w:val="20"/>
+              </w:rPr>
+            </w:pPr>
+          </w:p>
+          <w:p>
+            <w:pPr>
+              <w:numPr>
+                <w:ilvl w:val="0"/>
+                <w:numId w:val="25"/>
+              </w:numPr>
+              <w:shd w:val="clear" w:color="auto" w:fill="FFFFFF"/>
+              <w:spacing w:line="400" w:lineRule="atLeast"/>
+              <w:ind w:left="400"/>
+              <w:textAlignment w:val="baseline"/>
+              <w:rPr>
+                <w:rFonts w:ascii="Helvetica Neue" w:hAnsi="Helvetica Neue"/>
+                <w:color w:val="666666"/>
+                <w:sz w:val="30"/>
+                <w:szCs w:val="30"/>
+              </w:rPr>
+            </w:pPr>
+            <w:r>
+              <w:rPr>
+                <w:rFonts w:ascii="Helvetica Neue" w:hAnsi="Helvetica Neue"/>
+                <w:color w:val="666666"/>
+                <w:sz w:val="30"/>
+                <w:szCs w:val="30"/>
+              </w:rPr>
+              <w:t xml:space="preserve">Proficient </w:t>
+            </w:r>
+            <w:r>
+              <w:rPr>
+                <w:rFonts w:ascii="Helvetica Neue" w:hAnsi="Helvetica Neue"/>
+                <w:color w:val="666666"/>
+                <w:sz w:val="30"/>
+                <w:szCs w:val="30"/>
+              </w:rPr>
+              <w:t xml:space="preserve">with </w:t>
+            </w:r>
+            <w:r>
+              <w:rPr>
+                <w:rFonts w:ascii="Helvetica Neue" w:hAnsi="Helvetica Neue"/>
+                <w:color w:val="666666"/>
+                <w:sz w:val="30"/>
+                <w:szCs w:val="30"/>
+              </w:rPr>
+              <w:t>Python programming languages.</w:t>
+            </w:r>
+          </w:p>
+          <w:p>
+            <w:pPr>
+              <w:rPr>
+                <w:rFonts w:ascii="Times" w:hAnsi="Times"/>
+                <w:sz w:val="20"/>
+                <w:szCs w:val="20"/>
+              </w:rPr>
+            </w:pPr>
+          </w:p>
+          <w:p>
+            <w:pPr>
+              <w:numPr>
+                <w:ilvl w:val="0"/>
+                <w:numId w:val="26"/>
+              </w:numPr>
+              <w:shd w:val="clear" w:color="auto" w:fill="FFFFFF"/>
+              <w:spacing w:line="400" w:lineRule="atLeast"/>
+              <w:ind w:left="400"/>
+              <w:textAlignment w:val="baseline"/>
+              <w:rPr>
+                <w:rFonts w:ascii="Helvetica Neue" w:hAnsi="Helvetica Neue"/>
+                <w:color w:val="666666"/>
+                <w:sz w:val="30"/>
+                <w:szCs w:val="30"/>
+              </w:rPr>
+            </w:pPr>
+            <w:r>
+              <w:rPr>
+                <w:rFonts w:ascii="Helvetica Neue" w:hAnsi="Helvetica Neue"/>
+                <w:color w:val="666666"/>
+                <w:sz w:val="30"/>
+                <w:szCs w:val="30"/>
+              </w:rPr>
+              <w:t>Experience in AngularJS.</w:t>
+            </w:r>
+          </w:p>
+          <w:p>
+            <w:pPr>
+              <w:rPr>
+                <w:rFonts w:ascii="Times" w:hAnsi="Times"/>
+                <w:sz w:val="20"/>
+                <w:szCs w:val="20"/>
+              </w:rPr>
+            </w:pPr>
+          </w:p>
+          <w:p>
+            <w:pPr>
+              <w:rPr>
+                <w:rFonts w:ascii="Times" w:hAnsi="Times"/>
+                <w:sz w:val="20"/>
+                <w:szCs w:val="20"/>
+              </w:rPr>
+            </w:pPr>
+            <w:r>
+              <w:rPr>
+                <w:rFonts w:ascii="Helvetica Neue" w:hAnsi="Helvetica Neue"/>
+                <w:color w:val="666666"/>
+                <w:sz w:val="30"/>
+                <w:szCs w:val="30"/>
+                <w:shd w:val="clear" w:color="auto" w:fill="FFFFFF"/>
+              </w:rPr>
+              <w:t> You must be self-managed and committed to working in a fast-paced environment</w:t>
+            </w:r>
           </w:p>
           <w:p>
             <w:pPr>
@@ -655,6 +943,285 @@
                 <w:color w:val="333333"/>
                 <w:sz w:val="32"/>
                 <w:szCs w:val="32"/>
+              </w:rPr>
+            </w:pPr>
+          </w:p>
+          <w:p>
+            <w:pPr>
+              <w:rPr>
+                <w:rFonts w:ascii="Times" w:hAnsi="Times"/>
+                <w:sz w:val="20"/>
+                <w:szCs w:val="20"/>
+              </w:rPr>
+            </w:pPr>
+            <w:r>
+              <w:rPr>
+                <w:rFonts w:ascii="Helvetica Neue" w:hAnsi="Helvetica Neue"/>
+                <w:color w:val="666666"/>
+                <w:sz w:val="30"/>
+                <w:szCs w:val="30"/>
+                <w:shd w:val="clear" w:color="auto" w:fill="FFFFFF"/>
+              </w:rPr>
+              <w:t>Hands-on experience is a must.</w:t>
+            </w:r>
+          </w:p>
+          <w:p>
+            <w:pPr>
+              <w:shd w:val="clear" w:color="auto" w:fill="FFFFFF"/>
+              <w:rPr>
+                <w:rFonts w:ascii="inherit" w:hAnsi="inherit"/>
+                <w:color w:val="333333"/>
+                <w:sz w:val="32"/>
+                <w:szCs w:val="32"/>
+              </w:rPr>
+            </w:pPr>
+          </w:p>
+          <w:p>
+            <w:pPr>
+              <w:rPr>
+                <w:rFonts w:ascii="Times" w:hAnsi="Times"/>
+                <w:sz w:val="20"/>
+                <w:szCs w:val="20"/>
+              </w:rPr>
+            </w:pPr>
+            <w:r>
+              <w:rPr>
+                <w:rFonts w:ascii="Helvetica Neue" w:hAnsi="Helvetica Neue"/>
+                <w:color w:val="444545"/>
+                <w:sz w:val="28"/>
+                <w:szCs w:val="28"/>
+                <w:shd w:val="clear" w:color="auto" w:fill="FFFFFF"/>
+              </w:rPr>
+              <w:t>Web applications</w:t>
+            </w:r>
+          </w:p>
+          <w:p>
+            <w:pPr>
+              <w:shd w:val="clear" w:color="auto" w:fill="FFFFFF"/>
+              <w:rPr>
+                <w:rFonts w:ascii="inherit" w:hAnsi="inherit"/>
+                <w:color w:val="333333"/>
+                <w:sz w:val="32"/>
+                <w:szCs w:val="32"/>
+              </w:rPr>
+            </w:pPr>
+          </w:p>
+          <w:p>
+            <w:pPr>
+              <w:rPr>
+                <w:rFonts w:ascii="Times" w:hAnsi="Times"/>
+                <w:sz w:val="20"/>
+                <w:szCs w:val="20"/>
+              </w:rPr>
+            </w:pPr>
+            <w:proofErr w:type="gramStart"/>
+            <w:r>
+              <w:rPr>
+                <w:rFonts w:ascii="Helvetica Neue" w:hAnsi="Helvetica Neue"/>
+                <w:color w:val="444545"/>
+                <w:sz w:val="28"/>
+                <w:szCs w:val="28"/>
+                <w:shd w:val="clear" w:color="auto" w:fill="FFFFFF"/>
+              </w:rPr>
+              <w:t>web</w:t>
+            </w:r>
+            <w:proofErr w:type="gramEnd"/>
+            <w:r>
+              <w:rPr>
+                <w:rFonts w:ascii="Helvetica Neue" w:hAnsi="Helvetica Neue"/>
+                <w:color w:val="444545"/>
+                <w:sz w:val="28"/>
+                <w:szCs w:val="28"/>
+                <w:shd w:val="clear" w:color="auto" w:fill="FFFFFF"/>
+              </w:rPr>
+              <w:t xml:space="preserve"> api implementation</w:t>
+            </w:r>
+          </w:p>
+          <w:p>
+            <w:pPr>
+              <w:shd w:val="clear" w:color="auto" w:fill="FFFFFF"/>
+              <w:rPr>
+                <w:rFonts w:ascii="inherit" w:hAnsi="inherit"/>
+                <w:color w:val="333333"/>
+                <w:sz w:val="32"/>
+                <w:szCs w:val="32"/>
+              </w:rPr>
+            </w:pPr>
+          </w:p>
+          <w:p>
+            <w:pPr>
+              <w:rPr>
+                <w:rFonts w:ascii="Times" w:hAnsi="Times"/>
+                <w:sz w:val="20"/>
+                <w:szCs w:val="20"/>
+              </w:rPr>
+            </w:pPr>
+            <w:r>
+              <w:rPr>
+                <w:rFonts w:ascii="Helvetica Neue" w:hAnsi="Helvetica Neue"/>
+                <w:color w:val="444545"/>
+                <w:sz w:val="28"/>
+                <w:szCs w:val="28"/>
+                <w:shd w:val="clear" w:color="auto" w:fill="FFFFFF"/>
+              </w:rPr>
+              <w:t>Database query and integration</w:t>
+            </w:r>
+          </w:p>
+          <w:p/>
+          <w:p>
+            <w:pPr>
+              <w:rPr>
+                <w:rFonts w:ascii="Times" w:hAnsi="Times"/>
+                <w:sz w:val="20"/>
+                <w:szCs w:val="20"/>
+              </w:rPr>
+            </w:pPr>
+            <w:r>
+              <w:rPr>
+                <w:rFonts w:ascii="Helvetica Neue" w:hAnsi="Helvetica Neue"/>
+                <w:color w:val="444545"/>
+                <w:sz w:val="28"/>
+                <w:szCs w:val="28"/>
+                <w:shd w:val="clear" w:color="auto" w:fill="FFFFFF"/>
+              </w:rPr>
+              <w:t>HTML based UI</w:t>
+            </w:r>
+          </w:p>
+          <w:p/>
+          <w:p>
+            <w:pPr>
+              <w:rPr>
+                <w:rFonts w:ascii="Times" w:hAnsi="Times"/>
+                <w:sz w:val="20"/>
+                <w:szCs w:val="20"/>
+              </w:rPr>
+            </w:pPr>
+            <w:r>
+              <w:rPr>
+                <w:rFonts w:ascii="Helvetica Neue" w:hAnsi="Helvetica Neue"/>
+                <w:color w:val="444545"/>
+                <w:sz w:val="28"/>
+                <w:szCs w:val="28"/>
+                <w:shd w:val="clear" w:color="auto" w:fill="FFFFFF"/>
+              </w:rPr>
+              <w:t>Able to go from analyzing problem, gather requirements, define specs to implementation and deployment</w:t>
+            </w:r>
+          </w:p>
+          <w:p>
+            <w:pPr>
+              <w:rPr>
+                <w:rFonts w:ascii="Helvetica Neue" w:hAnsi="Helvetica Neue"/>
+                <w:color w:val="444545"/>
+                <w:sz w:val="28"/>
+                <w:szCs w:val="28"/>
+                <w:shd w:val="clear" w:color="auto" w:fill="FFFFFF"/>
+              </w:rPr>
+            </w:pPr>
+            <w:r>
+              <w:rPr>
+                <w:rFonts w:ascii="Helvetica Neue" w:hAnsi="Helvetica Neue"/>
+                <w:color w:val="444545"/>
+                <w:sz w:val="28"/>
+                <w:szCs w:val="28"/>
+                <w:shd w:val="clear" w:color="auto" w:fill="FFFFFF"/>
+              </w:rPr>
+              <w:t>Able to communicate with different departments</w:t>
+            </w:r>
+          </w:p>
+          <w:p>
+            <w:pPr>
+              <w:rPr>
+                <w:rFonts w:ascii="Times" w:hAnsi="Times"/>
+                <w:sz w:val="20"/>
+                <w:szCs w:val="20"/>
+              </w:rPr>
+            </w:pPr>
+          </w:p>
+          <w:p>
+            <w:pPr>
+              <w:rPr>
+                <w:rFonts w:ascii="Helvetica" w:hAnsi="Helvetica"/>
+                <w:color w:val="333333"/>
+                <w:sz w:val="30"/>
+                <w:szCs w:val="30"/>
+                <w:shd w:val="clear" w:color="auto" w:fill="FFFFFF"/>
+              </w:rPr>
+            </w:pPr>
+            <w:r>
+              <w:rPr>
+                <w:rFonts w:ascii="Helvetica" w:hAnsi="Helvetica"/>
+                <w:color w:val="333333"/>
+                <w:sz w:val="30"/>
+                <w:szCs w:val="30"/>
+                <w:shd w:val="clear" w:color="auto" w:fill="FFFFFF"/>
+              </w:rPr>
+              <w:t>Need to have experience with MySQL database </w:t>
+            </w:r>
+          </w:p>
+          <w:p>
+            <w:pPr>
+              <w:rPr>
+                <w:rFonts w:ascii="Helvetica" w:hAnsi="Helvetica"/>
+                <w:color w:val="333333"/>
+                <w:sz w:val="30"/>
+                <w:szCs w:val="30"/>
+                <w:shd w:val="clear" w:color="auto" w:fill="FFFFFF"/>
+              </w:rPr>
+            </w:pPr>
+          </w:p>
+          <w:p>
+            <w:pPr>
+              <w:rPr>
+                <w:rFonts w:ascii="Times" w:hAnsi="Times"/>
+                <w:sz w:val="20"/>
+                <w:szCs w:val="20"/>
+              </w:rPr>
+            </w:pPr>
+            <w:r>
+              <w:rPr>
+                <w:rFonts w:ascii="Helvetica" w:hAnsi="Helvetica"/>
+                <w:color w:val="333333"/>
+                <w:sz w:val="30"/>
+                <w:szCs w:val="30"/>
+                <w:shd w:val="clear" w:color="auto" w:fill="FFFFFF"/>
+              </w:rPr>
+              <w:t>Must have a thoughtful, adaptive, and proactive mindset </w:t>
+            </w:r>
+          </w:p>
+          <w:p>
+            <w:pPr>
+              <w:rPr>
+                <w:rFonts w:ascii="Times" w:hAnsi="Times"/>
+                <w:sz w:val="20"/>
+                <w:szCs w:val="20"/>
+              </w:rPr>
+            </w:pPr>
+          </w:p>
+          <w:p>
+            <w:pPr>
+              <w:rPr>
+                <w:rFonts w:ascii="Times" w:hAnsi="Times"/>
+                <w:sz w:val="20"/>
+                <w:szCs w:val="20"/>
+              </w:rPr>
+            </w:pPr>
+            <w:r>
+              <w:rPr>
+                <w:rFonts w:ascii="Helvetica" w:hAnsi="Helvetica"/>
+                <w:color w:val="333333"/>
+                <w:sz w:val="30"/>
+                <w:szCs w:val="30"/>
+                <w:shd w:val="clear" w:color="auto" w:fill="FFFFFF"/>
+              </w:rPr>
+              <w:t>Must be empathetic, humble, and have collaborative mindset </w:t>
+            </w:r>
+          </w:p>
+          <w:p>
+            <w:pPr>
+              <w:rPr>
+                <w:rFonts w:ascii="Times" w:hAnsi="Times"/>
+                <w:sz w:val="20"/>
+                <w:szCs w:val="20"/>
               </w:rPr>
             </w:pPr>
           </w:p>
@@ -695,6 +1262,7 @@
                 <w:szCs w:val="20"/>
               </w:rPr>
             </w:pPr>
+            <w:proofErr w:type="gramStart"/>
             <w:r>
               <w:rPr>
                 <w:rFonts w:ascii="Avenir Next Regular" w:hAnsi="Avenir Next Regular"/>
@@ -703,27 +1271,9 @@
                 <w:szCs w:val="27"/>
                 <w:shd w:val="clear" w:color="auto" w:fill="FFFFFF"/>
               </w:rPr>
-              <w:t>good understanding of the full web development process, from design, development, to deployment</w:t>
-            </w:r>
-          </w:p>
-          <w:p>
-            <w:pPr>
-              <w:pStyle w:val="ListParagraph"/>
-              <w:rPr>
-                <w:rFonts w:ascii="Times" w:hAnsi="Times"/>
-                <w:sz w:val="20"/>
-                <w:szCs w:val="20"/>
-              </w:rPr>
-            </w:pPr>
-          </w:p>
-          <w:p>
-            <w:pPr>
-              <w:rPr>
-                <w:rFonts w:ascii="Times" w:hAnsi="Times"/>
-                <w:sz w:val="20"/>
-                <w:szCs w:val="20"/>
-              </w:rPr>
-            </w:pPr>
+              <w:t>good</w:t>
+            </w:r>
+            <w:proofErr w:type="gramEnd"/>
             <w:r>
               <w:rPr>
                 <w:rFonts w:ascii="Avenir Next Regular" w:hAnsi="Avenir Next Regular"/>
@@ -732,11 +1282,12 @@
                 <w:szCs w:val="27"/>
                 <w:shd w:val="clear" w:color="auto" w:fill="FFFFFF"/>
               </w:rPr>
-              <w:t>resolving site stability issues, improving site performance, and translating UI/UX design wireframes into code</w:t>
-            </w:r>
-          </w:p>
-          <w:p>
-            <w:pPr>
+              <w:t xml:space="preserve"> understanding of the full web development process, from design, development, to deployment</w:t>
+            </w:r>
+          </w:p>
+          <w:p>
+            <w:pPr>
+              <w:pStyle w:val="ListParagraph"/>
               <w:rPr>
                 <w:rFonts w:ascii="Times" w:hAnsi="Times"/>
                 <w:sz w:val="20"/>
@@ -752,9 +1303,8 @@
                 <w:szCs w:val="20"/>
               </w:rPr>
             </w:pPr>
-          </w:p>
-          <w:p>
-            <w:pPr>
+            <w:proofErr w:type="gramStart"/>
+            <w:r>
               <w:rPr>
                 <w:rFonts w:ascii="Avenir Next Regular" w:hAnsi="Avenir Next Regular"/>
                 <w:color w:val="000000"/>
@@ -762,7 +1312,9 @@
                 <w:szCs w:val="27"/>
                 <w:shd w:val="clear" w:color="auto" w:fill="FFFFFF"/>
               </w:rPr>
-            </w:pPr>
+              <w:t>resolving</w:t>
+            </w:r>
+            <w:proofErr w:type="gramEnd"/>
             <w:r>
               <w:rPr>
                 <w:rFonts w:ascii="Avenir Next Regular" w:hAnsi="Avenir Next Regular"/>
@@ -771,7 +1323,68 @@
                 <w:szCs w:val="27"/>
                 <w:shd w:val="clear" w:color="auto" w:fill="FFFFFF"/>
               </w:rPr>
-              <w:t>A well-rounded web programming skill set such as HTML5, CSS3, JavaScript. </w:t>
+              <w:t xml:space="preserve"> site stability issues, improving site performance, and translating UI/UX design wireframes into code</w:t>
+            </w:r>
+          </w:p>
+          <w:p>
+            <w:pPr>
+              <w:rPr>
+                <w:rFonts w:ascii="Times" w:hAnsi="Times"/>
+                <w:sz w:val="20"/>
+                <w:szCs w:val="20"/>
+              </w:rPr>
+            </w:pPr>
+          </w:p>
+          <w:p>
+            <w:pPr>
+              <w:rPr>
+                <w:rFonts w:ascii="Times" w:hAnsi="Times"/>
+                <w:sz w:val="20"/>
+                <w:szCs w:val="20"/>
+              </w:rPr>
+            </w:pPr>
+          </w:p>
+          <w:p>
+            <w:pPr>
+              <w:rPr>
+                <w:rFonts w:ascii="Avenir Next Regular" w:hAnsi="Avenir Next Regular"/>
+                <w:color w:val="000000"/>
+                <w:sz w:val="27"/>
+                <w:szCs w:val="27"/>
+                <w:shd w:val="clear" w:color="auto" w:fill="FFFFFF"/>
+              </w:rPr>
+            </w:pPr>
+            <w:r>
+              <w:rPr>
+                <w:rFonts w:ascii="Avenir Next Regular" w:hAnsi="Avenir Next Regular"/>
+                <w:color w:val="000000"/>
+                <w:sz w:val="27"/>
+                <w:szCs w:val="27"/>
+                <w:shd w:val="clear" w:color="auto" w:fill="FFFFFF"/>
+              </w:rPr>
+              <w:t xml:space="preserve">A well-rounded web programming skill set such as HTML5, CSS3, </w:t>
+            </w:r>
+            <w:proofErr w:type="gramStart"/>
+            <w:r>
+              <w:rPr>
+                <w:rFonts w:ascii="Avenir Next Regular" w:hAnsi="Avenir Next Regular"/>
+                <w:color w:val="000000"/>
+                <w:sz w:val="27"/>
+                <w:szCs w:val="27"/>
+                <w:shd w:val="clear" w:color="auto" w:fill="FFFFFF"/>
+              </w:rPr>
+              <w:t>JavaScript</w:t>
+            </w:r>
+            <w:proofErr w:type="gramEnd"/>
+            <w:r>
+              <w:rPr>
+                <w:rFonts w:ascii="Avenir Next Regular" w:hAnsi="Avenir Next Regular"/>
+                <w:color w:val="000000"/>
+                <w:sz w:val="27"/>
+                <w:szCs w:val="27"/>
+                <w:shd w:val="clear" w:color="auto" w:fill="FFFFFF"/>
+              </w:rPr>
+              <w:t>. </w:t>
             </w:r>
           </w:p>
           <w:p>
@@ -1913,6 +2526,155 @@
     </w:lvl>
   </w:abstractNum>
   <w:abstractNum w:abstractNumId="1">
+    <w:nsid w:val="02965160"/>
+    <w:multiLevelType w:val="multilevel"/>
+    <w:tmpl w:val="39B6877E"/>
+    <w:lvl w:ilvl="0">
+      <w:start w:val="1"/>
+      <w:numFmt w:val="bullet"/>
+      <w:lvlText w:val=""/>
+      <w:lvlJc w:val="left"/>
+      <w:pPr>
+        <w:tabs>
+          <w:tab w:val="num" w:pos="720"/>
+        </w:tabs>
+        <w:ind w:left="720" w:hanging="360"/>
+      </w:pPr>
+      <w:rPr>
+        <w:rFonts w:ascii="Symbol" w:hAnsi="Symbol" w:hint="default"/>
+        <w:sz w:val="20"/>
+      </w:rPr>
+    </w:lvl>
+    <w:lvl w:ilvl="1" w:tentative="1">
+      <w:start w:val="1"/>
+      <w:numFmt w:val="bullet"/>
+      <w:lvlText w:val=""/>
+      <w:lvlJc w:val="left"/>
+      <w:pPr>
+        <w:tabs>
+          <w:tab w:val="num" w:pos="1440"/>
+        </w:tabs>
+        <w:ind w:left="1440" w:hanging="360"/>
+      </w:pPr>
+      <w:rPr>
+        <w:rFonts w:ascii="Symbol" w:hAnsi="Symbol" w:hint="default"/>
+        <w:sz w:val="20"/>
+      </w:rPr>
+    </w:lvl>
+    <w:lvl w:ilvl="2" w:tentative="1">
+      <w:start w:val="1"/>
+      <w:numFmt w:val="bullet"/>
+      <w:lvlText w:val=""/>
+      <w:lvlJc w:val="left"/>
+      <w:pPr>
+        <w:tabs>
+          <w:tab w:val="num" w:pos="2160"/>
+        </w:tabs>
+        <w:ind w:left="2160" w:hanging="360"/>
+      </w:pPr>
+      <w:rPr>
+        <w:rFonts w:ascii="Symbol" w:hAnsi="Symbol" w:hint="default"/>
+        <w:sz w:val="20"/>
+      </w:rPr>
+    </w:lvl>
+    <w:lvl w:ilvl="3" w:tentative="1">
+      <w:start w:val="1"/>
+      <w:numFmt w:val="bullet"/>
+      <w:lvlText w:val=""/>
+      <w:lvlJc w:val="left"/>
+      <w:pPr>
+        <w:tabs>
+          <w:tab w:val="num" w:pos="2880"/>
+        </w:tabs>
+        <w:ind w:left="2880" w:hanging="360"/>
+      </w:pPr>
+      <w:rPr>
+        <w:rFonts w:ascii="Symbol" w:hAnsi="Symbol" w:hint="default"/>
+        <w:sz w:val="20"/>
+      </w:rPr>
+    </w:lvl>
+    <w:lvl w:ilvl="4" w:tentative="1">
+      <w:start w:val="1"/>
+      <w:numFmt w:val="bullet"/>
+      <w:lvlText w:val=""/>
+      <w:lvlJc w:val="left"/>
+      <w:pPr>
+        <w:tabs>
+          <w:tab w:val="num" w:pos="3600"/>
+        </w:tabs>
+        <w:ind w:left="3600" w:hanging="360"/>
+      </w:pPr>
+      <w:rPr>
+        <w:rFonts w:ascii="Symbol" w:hAnsi="Symbol" w:hint="default"/>
+        <w:sz w:val="20"/>
+      </w:rPr>
+    </w:lvl>
+    <w:lvl w:ilvl="5" w:tentative="1">
+      <w:start w:val="1"/>
+      <w:numFmt w:val="bullet"/>
+      <w:lvlText w:val=""/>
+      <w:lvlJc w:val="left"/>
+      <w:pPr>
+        <w:tabs>
+          <w:tab w:val="num" w:pos="4320"/>
+        </w:tabs>
+        <w:ind w:left="4320" w:hanging="360"/>
+      </w:pPr>
+      <w:rPr>
+        <w:rFonts w:ascii="Symbol" w:hAnsi="Symbol" w:hint="default"/>
+        <w:sz w:val="20"/>
+      </w:rPr>
+    </w:lvl>
+    <w:lvl w:ilvl="6" w:tentative="1">
+      <w:start w:val="1"/>
+      <w:numFmt w:val="bullet"/>
+      <w:lvlText w:val=""/>
+      <w:lvlJc w:val="left"/>
+      <w:pPr>
+        <w:tabs>
+          <w:tab w:val="num" w:pos="5040"/>
+        </w:tabs>
+        <w:ind w:left="5040" w:hanging="360"/>
+      </w:pPr>
+      <w:rPr>
+        <w:rFonts w:ascii="Symbol" w:hAnsi="Symbol" w:hint="default"/>
+        <w:sz w:val="20"/>
+      </w:rPr>
+    </w:lvl>
+    <w:lvl w:ilvl="7" w:tentative="1">
+      <w:start w:val="1"/>
+      <w:numFmt w:val="bullet"/>
+      <w:lvlText w:val=""/>
+      <w:lvlJc w:val="left"/>
+      <w:pPr>
+        <w:tabs>
+          <w:tab w:val="num" w:pos="5760"/>
+        </w:tabs>
+        <w:ind w:left="5760" w:hanging="360"/>
+      </w:pPr>
+      <w:rPr>
+        <w:rFonts w:ascii="Symbol" w:hAnsi="Symbol" w:hint="default"/>
+        <w:sz w:val="20"/>
+      </w:rPr>
+    </w:lvl>
+    <w:lvl w:ilvl="8" w:tentative="1">
+      <w:start w:val="1"/>
+      <w:numFmt w:val="bullet"/>
+      <w:lvlText w:val=""/>
+      <w:lvlJc w:val="left"/>
+      <w:pPr>
+        <w:tabs>
+          <w:tab w:val="num" w:pos="6480"/>
+        </w:tabs>
+        <w:ind w:left="6480" w:hanging="360"/>
+      </w:pPr>
+      <w:rPr>
+        <w:rFonts w:ascii="Symbol" w:hAnsi="Symbol" w:hint="default"/>
+        <w:sz w:val="20"/>
+      </w:rPr>
+    </w:lvl>
+  </w:abstractNum>
+  <w:abstractNum w:abstractNumId="2">
     <w:nsid w:val="05E851B8"/>
     <w:multiLevelType w:val="multilevel"/>
     <w:tmpl w:val="8B04A3FC"/>
@@ -2061,7 +2823,7 @@
       </w:rPr>
     </w:lvl>
   </w:abstractNum>
-  <w:abstractNum w:abstractNumId="2">
+  <w:abstractNum w:abstractNumId="3">
     <w:nsid w:val="0DC73CDF"/>
     <w:multiLevelType w:val="multilevel"/>
     <w:tmpl w:val="FAFC591A"/>
@@ -2210,7 +2972,7 @@
       </w:rPr>
     </w:lvl>
   </w:abstractNum>
-  <w:abstractNum w:abstractNumId="3">
+  <w:abstractNum w:abstractNumId="4">
     <w:nsid w:val="14A82BF8"/>
     <w:multiLevelType w:val="multilevel"/>
     <w:tmpl w:val="1C8C69D2"/>
@@ -2359,7 +3121,7 @@
       </w:rPr>
     </w:lvl>
   </w:abstractNum>
-  <w:abstractNum w:abstractNumId="4">
+  <w:abstractNum w:abstractNumId="5">
     <w:nsid w:val="16D653F2"/>
     <w:multiLevelType w:val="multilevel"/>
     <w:tmpl w:val="69B60740"/>
@@ -2508,7 +3270,7 @@
       </w:rPr>
     </w:lvl>
   </w:abstractNum>
-  <w:abstractNum w:abstractNumId="5">
+  <w:abstractNum w:abstractNumId="6">
     <w:nsid w:val="17CD5AAF"/>
     <w:multiLevelType w:val="multilevel"/>
     <w:tmpl w:val="74C4EBB6"/>
@@ -2657,7 +3419,7 @@
       </w:rPr>
     </w:lvl>
   </w:abstractNum>
-  <w:abstractNum w:abstractNumId="6">
+  <w:abstractNum w:abstractNumId="7">
     <w:nsid w:val="19923038"/>
     <w:multiLevelType w:val="multilevel"/>
     <w:tmpl w:val="0F0EF786"/>
@@ -2806,7 +3568,7 @@
       </w:rPr>
     </w:lvl>
   </w:abstractNum>
-  <w:abstractNum w:abstractNumId="7">
+  <w:abstractNum w:abstractNumId="8">
     <w:nsid w:val="224A1B4A"/>
     <w:multiLevelType w:val="multilevel"/>
     <w:tmpl w:val="505E75E6"/>
@@ -2955,7 +3717,7 @@
       </w:rPr>
     </w:lvl>
   </w:abstractNum>
-  <w:abstractNum w:abstractNumId="8">
+  <w:abstractNum w:abstractNumId="9">
     <w:nsid w:val="258F2740"/>
     <w:multiLevelType w:val="multilevel"/>
     <w:tmpl w:val="E9609E52"/>
@@ -3104,7 +3866,7 @@
       </w:rPr>
     </w:lvl>
   </w:abstractNum>
-  <w:abstractNum w:abstractNumId="9">
+  <w:abstractNum w:abstractNumId="10">
     <w:nsid w:val="31E44662"/>
     <w:multiLevelType w:val="multilevel"/>
     <w:tmpl w:val="A4F28710"/>
@@ -3253,7 +4015,7 @@
       </w:rPr>
     </w:lvl>
   </w:abstractNum>
-  <w:abstractNum w:abstractNumId="10">
+  <w:abstractNum w:abstractNumId="11">
     <w:nsid w:val="416C17D5"/>
     <w:multiLevelType w:val="multilevel"/>
     <w:tmpl w:val="1A50E66C"/>
@@ -3402,7 +4164,7 @@
       </w:rPr>
     </w:lvl>
   </w:abstractNum>
-  <w:abstractNum w:abstractNumId="11">
+  <w:abstractNum w:abstractNumId="12">
     <w:nsid w:val="48B45243"/>
     <w:multiLevelType w:val="multilevel"/>
     <w:tmpl w:val="2F320BDA"/>
@@ -3551,7 +4313,7 @@
       </w:rPr>
     </w:lvl>
   </w:abstractNum>
-  <w:abstractNum w:abstractNumId="12">
+  <w:abstractNum w:abstractNumId="13">
     <w:nsid w:val="50DA76BD"/>
     <w:multiLevelType w:val="multilevel"/>
     <w:tmpl w:val="E04201E2"/>
@@ -3700,7 +4462,305 @@
       </w:rPr>
     </w:lvl>
   </w:abstractNum>
-  <w:abstractNum w:abstractNumId="13">
+  <w:abstractNum w:abstractNumId="14">
+    <w:nsid w:val="5601355F"/>
+    <w:multiLevelType w:val="multilevel"/>
+    <w:tmpl w:val="5CC0CE1E"/>
+    <w:lvl w:ilvl="0">
+      <w:start w:val="1"/>
+      <w:numFmt w:val="bullet"/>
+      <w:lvlText w:val=""/>
+      <w:lvlJc w:val="left"/>
+      <w:pPr>
+        <w:tabs>
+          <w:tab w:val="num" w:pos="720"/>
+        </w:tabs>
+        <w:ind w:left="720" w:hanging="360"/>
+      </w:pPr>
+      <w:rPr>
+        <w:rFonts w:ascii="Symbol" w:hAnsi="Symbol" w:hint="default"/>
+        <w:sz w:val="20"/>
+      </w:rPr>
+    </w:lvl>
+    <w:lvl w:ilvl="1" w:tentative="1">
+      <w:start w:val="1"/>
+      <w:numFmt w:val="bullet"/>
+      <w:lvlText w:val=""/>
+      <w:lvlJc w:val="left"/>
+      <w:pPr>
+        <w:tabs>
+          <w:tab w:val="num" w:pos="1440"/>
+        </w:tabs>
+        <w:ind w:left="1440" w:hanging="360"/>
+      </w:pPr>
+      <w:rPr>
+        <w:rFonts w:ascii="Symbol" w:hAnsi="Symbol" w:hint="default"/>
+        <w:sz w:val="20"/>
+      </w:rPr>
+    </w:lvl>
+    <w:lvl w:ilvl="2" w:tentative="1">
+      <w:start w:val="1"/>
+      <w:numFmt w:val="bullet"/>
+      <w:lvlText w:val=""/>
+      <w:lvlJc w:val="left"/>
+      <w:pPr>
+        <w:tabs>
+          <w:tab w:val="num" w:pos="2160"/>
+        </w:tabs>
+        <w:ind w:left="2160" w:hanging="360"/>
+      </w:pPr>
+      <w:rPr>
+        <w:rFonts w:ascii="Symbol" w:hAnsi="Symbol" w:hint="default"/>
+        <w:sz w:val="20"/>
+      </w:rPr>
+    </w:lvl>
+    <w:lvl w:ilvl="3" w:tentative="1">
+      <w:start w:val="1"/>
+      <w:numFmt w:val="bullet"/>
+      <w:lvlText w:val=""/>
+      <w:lvlJc w:val="left"/>
+      <w:pPr>
+        <w:tabs>
+          <w:tab w:val="num" w:pos="2880"/>
+        </w:tabs>
+        <w:ind w:left="2880" w:hanging="360"/>
+      </w:pPr>
+      <w:rPr>
+        <w:rFonts w:ascii="Symbol" w:hAnsi="Symbol" w:hint="default"/>
+        <w:sz w:val="20"/>
+      </w:rPr>
+    </w:lvl>
+    <w:lvl w:ilvl="4" w:tentative="1">
+      <w:start w:val="1"/>
+      <w:numFmt w:val="bullet"/>
+      <w:lvlText w:val=""/>
+      <w:lvlJc w:val="left"/>
+      <w:pPr>
+        <w:tabs>
+          <w:tab w:val="num" w:pos="3600"/>
+        </w:tabs>
+        <w:ind w:left="3600" w:hanging="360"/>
+      </w:pPr>
+      <w:rPr>
+        <w:rFonts w:ascii="Symbol" w:hAnsi="Symbol" w:hint="default"/>
+        <w:sz w:val="20"/>
+      </w:rPr>
+    </w:lvl>
+    <w:lvl w:ilvl="5" w:tentative="1">
+      <w:start w:val="1"/>
+      <w:numFmt w:val="bullet"/>
+      <w:lvlText w:val=""/>
+      <w:lvlJc w:val="left"/>
+      <w:pPr>
+        <w:tabs>
+          <w:tab w:val="num" w:pos="4320"/>
+        </w:tabs>
+        <w:ind w:left="4320" w:hanging="360"/>
+      </w:pPr>
+      <w:rPr>
+        <w:rFonts w:ascii="Symbol" w:hAnsi="Symbol" w:hint="default"/>
+        <w:sz w:val="20"/>
+      </w:rPr>
+    </w:lvl>
+    <w:lvl w:ilvl="6" w:tentative="1">
+      <w:start w:val="1"/>
+      <w:numFmt w:val="bullet"/>
+      <w:lvlText w:val=""/>
+      <w:lvlJc w:val="left"/>
+      <w:pPr>
+        <w:tabs>
+          <w:tab w:val="num" w:pos="5040"/>
+        </w:tabs>
+        <w:ind w:left="5040" w:hanging="360"/>
+      </w:pPr>
+      <w:rPr>
+        <w:rFonts w:ascii="Symbol" w:hAnsi="Symbol" w:hint="default"/>
+        <w:sz w:val="20"/>
+      </w:rPr>
+    </w:lvl>
+    <w:lvl w:ilvl="7" w:tentative="1">
+      <w:start w:val="1"/>
+      <w:numFmt w:val="bullet"/>
+      <w:lvlText w:val=""/>
+      <w:lvlJc w:val="left"/>
+      <w:pPr>
+        <w:tabs>
+          <w:tab w:val="num" w:pos="5760"/>
+        </w:tabs>
+        <w:ind w:left="5760" w:hanging="360"/>
+      </w:pPr>
+      <w:rPr>
+        <w:rFonts w:ascii="Symbol" w:hAnsi="Symbol" w:hint="default"/>
+        <w:sz w:val="20"/>
+      </w:rPr>
+    </w:lvl>
+    <w:lvl w:ilvl="8" w:tentative="1">
+      <w:start w:val="1"/>
+      <w:numFmt w:val="bullet"/>
+      <w:lvlText w:val=""/>
+      <w:lvlJc w:val="left"/>
+      <w:pPr>
+        <w:tabs>
+          <w:tab w:val="num" w:pos="6480"/>
+        </w:tabs>
+        <w:ind w:left="6480" w:hanging="360"/>
+      </w:pPr>
+      <w:rPr>
+        <w:rFonts w:ascii="Symbol" w:hAnsi="Symbol" w:hint="default"/>
+        <w:sz w:val="20"/>
+      </w:rPr>
+    </w:lvl>
+  </w:abstractNum>
+  <w:abstractNum w:abstractNumId="15">
+    <w:nsid w:val="5759427C"/>
+    <w:multiLevelType w:val="multilevel"/>
+    <w:tmpl w:val="ADC4B63E"/>
+    <w:lvl w:ilvl="0">
+      <w:start w:val="1"/>
+      <w:numFmt w:val="bullet"/>
+      <w:lvlText w:val=""/>
+      <w:lvlJc w:val="left"/>
+      <w:pPr>
+        <w:tabs>
+          <w:tab w:val="num" w:pos="720"/>
+        </w:tabs>
+        <w:ind w:left="720" w:hanging="360"/>
+      </w:pPr>
+      <w:rPr>
+        <w:rFonts w:ascii="Symbol" w:hAnsi="Symbol" w:hint="default"/>
+        <w:sz w:val="20"/>
+      </w:rPr>
+    </w:lvl>
+    <w:lvl w:ilvl="1" w:tentative="1">
+      <w:start w:val="1"/>
+      <w:numFmt w:val="bullet"/>
+      <w:lvlText w:val=""/>
+      <w:lvlJc w:val="left"/>
+      <w:pPr>
+        <w:tabs>
+          <w:tab w:val="num" w:pos="1440"/>
+        </w:tabs>
+        <w:ind w:left="1440" w:hanging="360"/>
+      </w:pPr>
+      <w:rPr>
+        <w:rFonts w:ascii="Symbol" w:hAnsi="Symbol" w:hint="default"/>
+        <w:sz w:val="20"/>
+      </w:rPr>
+    </w:lvl>
+    <w:lvl w:ilvl="2" w:tentative="1">
+      <w:start w:val="1"/>
+      <w:numFmt w:val="bullet"/>
+      <w:lvlText w:val=""/>
+      <w:lvlJc w:val="left"/>
+      <w:pPr>
+        <w:tabs>
+          <w:tab w:val="num" w:pos="2160"/>
+        </w:tabs>
+        <w:ind w:left="2160" w:hanging="360"/>
+      </w:pPr>
+      <w:rPr>
+        <w:rFonts w:ascii="Symbol" w:hAnsi="Symbol" w:hint="default"/>
+        <w:sz w:val="20"/>
+      </w:rPr>
+    </w:lvl>
+    <w:lvl w:ilvl="3" w:tentative="1">
+      <w:start w:val="1"/>
+      <w:numFmt w:val="bullet"/>
+      <w:lvlText w:val=""/>
+      <w:lvlJc w:val="left"/>
+      <w:pPr>
+        <w:tabs>
+          <w:tab w:val="num" w:pos="2880"/>
+        </w:tabs>
+        <w:ind w:left="2880" w:hanging="360"/>
+      </w:pPr>
+      <w:rPr>
+        <w:rFonts w:ascii="Symbol" w:hAnsi="Symbol" w:hint="default"/>
+        <w:sz w:val="20"/>
+      </w:rPr>
+    </w:lvl>
+    <w:lvl w:ilvl="4" w:tentative="1">
+      <w:start w:val="1"/>
+      <w:numFmt w:val="bullet"/>
+      <w:lvlText w:val=""/>
+      <w:lvlJc w:val="left"/>
+      <w:pPr>
+        <w:tabs>
+          <w:tab w:val="num" w:pos="3600"/>
+        </w:tabs>
+        <w:ind w:left="3600" w:hanging="360"/>
+      </w:pPr>
+      <w:rPr>
+        <w:rFonts w:ascii="Symbol" w:hAnsi="Symbol" w:hint="default"/>
+        <w:sz w:val="20"/>
+      </w:rPr>
+    </w:lvl>
+    <w:lvl w:ilvl="5" w:tentative="1">
+      <w:start w:val="1"/>
+      <w:numFmt w:val="bullet"/>
+      <w:lvlText w:val=""/>
+      <w:lvlJc w:val="left"/>
+      <w:pPr>
+        <w:tabs>
+          <w:tab w:val="num" w:pos="4320"/>
+        </w:tabs>
+        <w:ind w:left="4320" w:hanging="360"/>
+      </w:pPr>
+      <w:rPr>
+        <w:rFonts w:ascii="Symbol" w:hAnsi="Symbol" w:hint="default"/>
+        <w:sz w:val="20"/>
+      </w:rPr>
+    </w:lvl>
+    <w:lvl w:ilvl="6" w:tentative="1">
+      <w:start w:val="1"/>
+      <w:numFmt w:val="bullet"/>
+      <w:lvlText w:val=""/>
+      <w:lvlJc w:val="left"/>
+      <w:pPr>
+        <w:tabs>
+          <w:tab w:val="num" w:pos="5040"/>
+        </w:tabs>
+        <w:ind w:left="5040" w:hanging="360"/>
+      </w:pPr>
+      <w:rPr>
+        <w:rFonts w:ascii="Symbol" w:hAnsi="Symbol" w:hint="default"/>
+        <w:sz w:val="20"/>
+      </w:rPr>
+    </w:lvl>
+    <w:lvl w:ilvl="7" w:tentative="1">
+      <w:start w:val="1"/>
+      <w:numFmt w:val="bullet"/>
+      <w:lvlText w:val=""/>
+      <w:lvlJc w:val="left"/>
+      <w:pPr>
+        <w:tabs>
+          <w:tab w:val="num" w:pos="5760"/>
+        </w:tabs>
+        <w:ind w:left="5760" w:hanging="360"/>
+      </w:pPr>
+      <w:rPr>
+        <w:rFonts w:ascii="Symbol" w:hAnsi="Symbol" w:hint="default"/>
+        <w:sz w:val="20"/>
+      </w:rPr>
+    </w:lvl>
+    <w:lvl w:ilvl="8" w:tentative="1">
+      <w:start w:val="1"/>
+      <w:numFmt w:val="bullet"/>
+      <w:lvlText w:val=""/>
+      <w:lvlJc w:val="left"/>
+      <w:pPr>
+        <w:tabs>
+          <w:tab w:val="num" w:pos="6480"/>
+        </w:tabs>
+        <w:ind w:left="6480" w:hanging="360"/>
+      </w:pPr>
+      <w:rPr>
+        <w:rFonts w:ascii="Symbol" w:hAnsi="Symbol" w:hint="default"/>
+        <w:sz w:val="20"/>
+      </w:rPr>
+    </w:lvl>
+  </w:abstractNum>
+  <w:abstractNum w:abstractNumId="16">
     <w:nsid w:val="5A0365ED"/>
     <w:multiLevelType w:val="multilevel"/>
     <w:tmpl w:val="1A10567C"/>
@@ -3849,7 +4909,7 @@
       </w:rPr>
     </w:lvl>
   </w:abstractNum>
-  <w:abstractNum w:abstractNumId="14">
+  <w:abstractNum w:abstractNumId="17">
     <w:nsid w:val="5F631765"/>
     <w:multiLevelType w:val="multilevel"/>
     <w:tmpl w:val="7A5C8226"/>
@@ -3998,7 +5058,7 @@
       </w:rPr>
     </w:lvl>
   </w:abstractNum>
-  <w:abstractNum w:abstractNumId="15">
+  <w:abstractNum w:abstractNumId="18">
     <w:nsid w:val="5F865411"/>
     <w:multiLevelType w:val="hybridMultilevel"/>
     <w:tmpl w:val="0EB49472"/>
@@ -4111,7 +5171,7 @@
       </w:rPr>
     </w:lvl>
   </w:abstractNum>
-  <w:abstractNum w:abstractNumId="16">
+  <w:abstractNum w:abstractNumId="19">
     <w:nsid w:val="62022EFD"/>
     <w:multiLevelType w:val="multilevel"/>
     <w:tmpl w:val="BBA65214"/>
@@ -4260,7 +5320,7 @@
       </w:rPr>
     </w:lvl>
   </w:abstractNum>
-  <w:abstractNum w:abstractNumId="17">
+  <w:abstractNum w:abstractNumId="20">
     <w:nsid w:val="64E27097"/>
     <w:multiLevelType w:val="multilevel"/>
     <w:tmpl w:val="43348F08"/>
@@ -4409,7 +5469,7 @@
       </w:rPr>
     </w:lvl>
   </w:abstractNum>
-  <w:abstractNum w:abstractNumId="18">
+  <w:abstractNum w:abstractNumId="21">
     <w:nsid w:val="65D61362"/>
     <w:multiLevelType w:val="multilevel"/>
     <w:tmpl w:val="AC2813EC"/>
@@ -4558,7 +5618,7 @@
       </w:rPr>
     </w:lvl>
   </w:abstractNum>
-  <w:abstractNum w:abstractNumId="19">
+  <w:abstractNum w:abstractNumId="22">
     <w:nsid w:val="668F4781"/>
     <w:multiLevelType w:val="multilevel"/>
     <w:tmpl w:val="D2DCE81C"/>
@@ -4707,7 +5767,7 @@
       </w:rPr>
     </w:lvl>
   </w:abstractNum>
-  <w:abstractNum w:abstractNumId="20">
+  <w:abstractNum w:abstractNumId="23">
     <w:nsid w:val="6F723BF3"/>
     <w:multiLevelType w:val="multilevel"/>
     <w:tmpl w:val="276E2E48"/>
@@ -4856,7 +5916,156 @@
       </w:rPr>
     </w:lvl>
   </w:abstractNum>
-  <w:abstractNum w:abstractNumId="21">
+  <w:abstractNum w:abstractNumId="24">
+    <w:nsid w:val="70A70CEB"/>
+    <w:multiLevelType w:val="multilevel"/>
+    <w:tmpl w:val="ADB0D57C"/>
+    <w:lvl w:ilvl="0">
+      <w:start w:val="1"/>
+      <w:numFmt w:val="bullet"/>
+      <w:lvlText w:val=""/>
+      <w:lvlJc w:val="left"/>
+      <w:pPr>
+        <w:tabs>
+          <w:tab w:val="num" w:pos="720"/>
+        </w:tabs>
+        <w:ind w:left="720" w:hanging="360"/>
+      </w:pPr>
+      <w:rPr>
+        <w:rFonts w:ascii="Symbol" w:hAnsi="Symbol" w:hint="default"/>
+        <w:sz w:val="20"/>
+      </w:rPr>
+    </w:lvl>
+    <w:lvl w:ilvl="1" w:tentative="1">
+      <w:start w:val="1"/>
+      <w:numFmt w:val="bullet"/>
+      <w:lvlText w:val=""/>
+      <w:lvlJc w:val="left"/>
+      <w:pPr>
+        <w:tabs>
+          <w:tab w:val="num" w:pos="1440"/>
+        </w:tabs>
+        <w:ind w:left="1440" w:hanging="360"/>
+      </w:pPr>
+      <w:rPr>
+        <w:rFonts w:ascii="Symbol" w:hAnsi="Symbol" w:hint="default"/>
+        <w:sz w:val="20"/>
+      </w:rPr>
+    </w:lvl>
+    <w:lvl w:ilvl="2" w:tentative="1">
+      <w:start w:val="1"/>
+      <w:numFmt w:val="bullet"/>
+      <w:lvlText w:val=""/>
+      <w:lvlJc w:val="left"/>
+      <w:pPr>
+        <w:tabs>
+          <w:tab w:val="num" w:pos="2160"/>
+        </w:tabs>
+        <w:ind w:left="2160" w:hanging="360"/>
+      </w:pPr>
+      <w:rPr>
+        <w:rFonts w:ascii="Symbol" w:hAnsi="Symbol" w:hint="default"/>
+        <w:sz w:val="20"/>
+      </w:rPr>
+    </w:lvl>
+    <w:lvl w:ilvl="3" w:tentative="1">
+      <w:start w:val="1"/>
+      <w:numFmt w:val="bullet"/>
+      <w:lvlText w:val=""/>
+      <w:lvlJc w:val="left"/>
+      <w:pPr>
+        <w:tabs>
+          <w:tab w:val="num" w:pos="2880"/>
+        </w:tabs>
+        <w:ind w:left="2880" w:hanging="360"/>
+      </w:pPr>
+      <w:rPr>
+        <w:rFonts w:ascii="Symbol" w:hAnsi="Symbol" w:hint="default"/>
+        <w:sz w:val="20"/>
+      </w:rPr>
+    </w:lvl>
+    <w:lvl w:ilvl="4" w:tentative="1">
+      <w:start w:val="1"/>
+      <w:numFmt w:val="bullet"/>
+      <w:lvlText w:val=""/>
+      <w:lvlJc w:val="left"/>
+      <w:pPr>
+        <w:tabs>
+          <w:tab w:val="num" w:pos="3600"/>
+        </w:tabs>
+        <w:ind w:left="3600" w:hanging="360"/>
+      </w:pPr>
+      <w:rPr>
+        <w:rFonts w:ascii="Symbol" w:hAnsi="Symbol" w:hint="default"/>
+        <w:sz w:val="20"/>
+      </w:rPr>
+    </w:lvl>
+    <w:lvl w:ilvl="5" w:tentative="1">
+      <w:start w:val="1"/>
+      <w:numFmt w:val="bullet"/>
+      <w:lvlText w:val=""/>
+      <w:lvlJc w:val="left"/>
+      <w:pPr>
+        <w:tabs>
+          <w:tab w:val="num" w:pos="4320"/>
+        </w:tabs>
+        <w:ind w:left="4320" w:hanging="360"/>
+      </w:pPr>
+      <w:rPr>
+        <w:rFonts w:ascii="Symbol" w:hAnsi="Symbol" w:hint="default"/>
+        <w:sz w:val="20"/>
+      </w:rPr>
+    </w:lvl>
+    <w:lvl w:ilvl="6" w:tentative="1">
+      <w:start w:val="1"/>
+      <w:numFmt w:val="bullet"/>
+      <w:lvlText w:val=""/>
+      <w:lvlJc w:val="left"/>
+      <w:pPr>
+        <w:tabs>
+          <w:tab w:val="num" w:pos="5040"/>
+        </w:tabs>
+        <w:ind w:left="5040" w:hanging="360"/>
+      </w:pPr>
+      <w:rPr>
+        <w:rFonts w:ascii="Symbol" w:hAnsi="Symbol" w:hint="default"/>
+        <w:sz w:val="20"/>
+      </w:rPr>
+    </w:lvl>
+    <w:lvl w:ilvl="7" w:tentative="1">
+      <w:start w:val="1"/>
+      <w:numFmt w:val="bullet"/>
+      <w:lvlText w:val=""/>
+      <w:lvlJc w:val="left"/>
+      <w:pPr>
+        <w:tabs>
+          <w:tab w:val="num" w:pos="5760"/>
+        </w:tabs>
+        <w:ind w:left="5760" w:hanging="360"/>
+      </w:pPr>
+      <w:rPr>
+        <w:rFonts w:ascii="Symbol" w:hAnsi="Symbol" w:hint="default"/>
+        <w:sz w:val="20"/>
+      </w:rPr>
+    </w:lvl>
+    <w:lvl w:ilvl="8" w:tentative="1">
+      <w:start w:val="1"/>
+      <w:numFmt w:val="bullet"/>
+      <w:lvlText w:val=""/>
+      <w:lvlJc w:val="left"/>
+      <w:pPr>
+        <w:tabs>
+          <w:tab w:val="num" w:pos="6480"/>
+        </w:tabs>
+        <w:ind w:left="6480" w:hanging="360"/>
+      </w:pPr>
+      <w:rPr>
+        <w:rFonts w:ascii="Symbol" w:hAnsi="Symbol" w:hint="default"/>
+        <w:sz w:val="20"/>
+      </w:rPr>
+    </w:lvl>
+  </w:abstractNum>
+  <w:abstractNum w:abstractNumId="25">
     <w:nsid w:val="70B04CF7"/>
     <w:multiLevelType w:val="multilevel"/>
     <w:tmpl w:val="AC8C06A4"/>
@@ -5006,70 +6215,82 @@
     </w:lvl>
   </w:abstractNum>
   <w:num w:numId="1">
-    <w:abstractNumId w:val="15"/>
+    <w:abstractNumId w:val="18"/>
   </w:num>
   <w:num w:numId="2">
-    <w:abstractNumId w:val="14"/>
+    <w:abstractNumId w:val="17"/>
   </w:num>
   <w:num w:numId="3">
-    <w:abstractNumId w:val="2"/>
+    <w:abstractNumId w:val="3"/>
   </w:num>
   <w:num w:numId="4">
-    <w:abstractNumId w:val="16"/>
+    <w:abstractNumId w:val="19"/>
   </w:num>
   <w:num w:numId="5">
-    <w:abstractNumId w:val="12"/>
+    <w:abstractNumId w:val="13"/>
   </w:num>
   <w:num w:numId="6">
-    <w:abstractNumId w:val="17"/>
+    <w:abstractNumId w:val="20"/>
   </w:num>
   <w:num w:numId="7">
-    <w:abstractNumId w:val="21"/>
+    <w:abstractNumId w:val="25"/>
   </w:num>
   <w:num w:numId="8">
     <w:abstractNumId w:val="0"/>
   </w:num>
   <w:num w:numId="9">
-    <w:abstractNumId w:val="3"/>
+    <w:abstractNumId w:val="4"/>
   </w:num>
   <w:num w:numId="10">
+    <w:abstractNumId w:val="7"/>
+  </w:num>
+  <w:num w:numId="11">
+    <w:abstractNumId w:val="2"/>
+  </w:num>
+  <w:num w:numId="12">
+    <w:abstractNumId w:val="21"/>
+  </w:num>
+  <w:num w:numId="13">
+    <w:abstractNumId w:val="22"/>
+  </w:num>
+  <w:num w:numId="14">
+    <w:abstractNumId w:val="11"/>
+  </w:num>
+  <w:num w:numId="15">
+    <w:abstractNumId w:val="10"/>
+  </w:num>
+  <w:num w:numId="16">
+    <w:abstractNumId w:val="8"/>
+  </w:num>
+  <w:num w:numId="17">
+    <w:abstractNumId w:val="5"/>
+  </w:num>
+  <w:num w:numId="18">
+    <w:abstractNumId w:val="9"/>
+  </w:num>
+  <w:num w:numId="19">
+    <w:abstractNumId w:val="16"/>
+  </w:num>
+  <w:num w:numId="20">
+    <w:abstractNumId w:val="23"/>
+  </w:num>
+  <w:num w:numId="21">
     <w:abstractNumId w:val="6"/>
   </w:num>
-  <w:num w:numId="11">
+  <w:num w:numId="22">
+    <w:abstractNumId w:val="12"/>
+  </w:num>
+  <w:num w:numId="23">
+    <w:abstractNumId w:val="24"/>
+  </w:num>
+  <w:num w:numId="24">
+    <w:abstractNumId w:val="15"/>
+  </w:num>
+  <w:num w:numId="25">
     <w:abstractNumId w:val="1"/>
   </w:num>
-  <w:num w:numId="12">
-    <w:abstractNumId w:val="18"/>
-  </w:num>
-  <w:num w:numId="13">
-    <w:abstractNumId w:val="19"/>
-  </w:num>
-  <w:num w:numId="14">
-    <w:abstractNumId w:val="10"/>
-  </w:num>
-  <w:num w:numId="15">
-    <w:abstractNumId w:val="9"/>
-  </w:num>
-  <w:num w:numId="16">
-    <w:abstractNumId w:val="7"/>
-  </w:num>
-  <w:num w:numId="17">
-    <w:abstractNumId w:val="4"/>
-  </w:num>
-  <w:num w:numId="18">
-    <w:abstractNumId w:val="8"/>
-  </w:num>
-  <w:num w:numId="19">
-    <w:abstractNumId w:val="13"/>
-  </w:num>
-  <w:num w:numId="20">
-    <w:abstractNumId w:val="20"/>
-  </w:num>
-  <w:num w:numId="21">
-    <w:abstractNumId w:val="5"/>
-  </w:num>
-  <w:num w:numId="22">
-    <w:abstractNumId w:val="11"/>
+  <w:num w:numId="26">
+    <w:abstractNumId w:val="14"/>
   </w:num>
 </w:numbering>
 </file>
